--- a/3_Software_design/3.1_Conceptual_and_logical_design_of_data_structures/3.1.1_Conceptual_design_based_on_UML-.docx
+++ b/3_Software_design/3.1_Conceptual_and_logical_design_of_data_structures/3.1.1_Conceptual_design_based_on_UML-.docx
@@ -166,6 +166,7 @@
     </w:p>
     <w:p>
       <w:pPr>
+        <w:jc w:val="center"/>
         <w:rPr>
           <w:rFonts w:ascii="Times New Roman" w:hAnsi="Times New Roman" w:cs="Times New Roman"/>
           <w:b/>
@@ -176,27 +177,22 @@
       </w:pPr>
       <w:r>
         <w:rPr>
-          <w:rFonts w:ascii="Times New Roman" w:hAnsi="Times New Roman" w:cs="Times New Roman"/>
-          <w:b/>
-          <w:sz w:val="28"/>
-          <w:szCs w:val="28"/>
+          <w:noProof/>
         </w:rPr>
         <w:drawing>
-          <wp:inline distT="0" distB="0" distL="0" distR="0" wp14:anchorId="3D39524D" wp14:editId="536B3DE4">
-            <wp:extent cx="6152515" cy="3184525"/>
-            <wp:effectExtent l="0" t="0" r="635" b="0"/>
-            <wp:docPr id="4" name="Объект 3"/>
+          <wp:inline distT="0" distB="0" distL="0" distR="0" wp14:anchorId="002757C4" wp14:editId="1341F650">
+            <wp:extent cx="6215282" cy="3037399"/>
+            <wp:effectExtent l="0" t="0" r="0" b="0"/>
+            <wp:docPr id="1" name="Рисунок 1"/>
             <wp:cNvGraphicFramePr>
-              <a:graphicFrameLocks xmlns:a="http://schemas.openxmlformats.org/drawingml/2006/main" noGrp="1" noChangeAspect="1"/>
+              <a:graphicFrameLocks xmlns:a="http://schemas.openxmlformats.org/drawingml/2006/main" noChangeAspect="1"/>
             </wp:cNvGraphicFramePr>
             <a:graphic xmlns:a="http://schemas.openxmlformats.org/drawingml/2006/main">
               <a:graphicData uri="http://schemas.openxmlformats.org/drawingml/2006/picture">
                 <pic:pic xmlns:pic="http://schemas.openxmlformats.org/drawingml/2006/picture">
                   <pic:nvPicPr>
-                    <pic:cNvPr id="4" name="Объект 3"/>
-                    <pic:cNvPicPr>
-                      <a:picLocks noGrp="1" noChangeAspect="1"/>
-                    </pic:cNvPicPr>
+                    <pic:cNvPr id="1" name=""/>
+                    <pic:cNvPicPr/>
                   </pic:nvPicPr>
                   <pic:blipFill>
                     <a:blip r:embed="rId4"/>
@@ -207,7 +203,7 @@
                   <pic:spPr>
                     <a:xfrm>
                       <a:off x="0" y="0"/>
-                      <a:ext cx="6152515" cy="3184525"/>
+                      <a:ext cx="6229404" cy="3044301"/>
                     </a:xfrm>
                     <a:prstGeom prst="rect">
                       <a:avLst/>
@@ -640,6 +636,7 @@
   <w:style w:type="character" w:default="1" w:styleId="a0">
     <w:name w:val="Default Paragraph Font"/>
     <w:uiPriority w:val="1"/>
+    <w:semiHidden/>
     <w:unhideWhenUsed/>
   </w:style>
   <w:style w:type="table" w:default="1" w:styleId="a1">
